--- a/Documentacion/Documentación de requisitos CRUD Persona Joao Alberto Navarro Sanchez.docx
+++ b/Documentacion/Documentación de requisitos CRUD Persona Joao Alberto Navarro Sanchez.docx
@@ -357,7 +357,11 @@
     <w:sdt>
       <w:sdtPr>
         <w:rPr>
-          <w:lang w:val="es-ES"/>
+          <w:rFonts w:asciiTheme="minorHAnsi" w:eastAsiaTheme="minorHAnsi" w:hAnsiTheme="minorHAnsi" w:cstheme="minorBidi"/>
+          <w:color w:val="auto"/>
+          <w:sz w:val="22"/>
+          <w:szCs w:val="22"/>
+          <w:lang w:val="es-ES" w:eastAsia="en-US"/>
         </w:rPr>
         <w:id w:val="-557788830"/>
         <w:docPartObj>
@@ -367,22 +371,27 @@
       </w:sdtPr>
       <w:sdtEndPr>
         <w:rPr>
-          <w:rFonts w:asciiTheme="minorHAnsi" w:eastAsiaTheme="minorHAnsi" w:hAnsiTheme="minorHAnsi" w:cstheme="minorBidi"/>
-          <w:b/>
-          <w:bCs/>
-          <w:color w:val="auto"/>
-          <w:sz w:val="22"/>
-          <w:szCs w:val="22"/>
-          <w:lang w:eastAsia="en-US"/>
+          <w:b/>
+          <w:bCs/>
         </w:rPr>
       </w:sdtEndPr>
       <w:sdtContent>
         <w:p>
           <w:pPr>
             <w:pStyle w:val="TtuloTDC"/>
+            <w:rPr>
+              <w:rFonts w:ascii="Microsoft JhengHei UI" w:eastAsia="Microsoft JhengHei UI" w:hAnsi="Microsoft JhengHei UI"/>
+              <w:b/>
+              <w:bCs/>
+              <w:color w:val="auto"/>
+            </w:rPr>
           </w:pPr>
           <w:r>
             <w:rPr>
+              <w:rFonts w:ascii="Microsoft JhengHei UI" w:eastAsia="Microsoft JhengHei UI" w:hAnsi="Microsoft JhengHei UI"/>
+              <w:b/>
+              <w:bCs/>
+              <w:color w:val="auto"/>
               <w:lang w:val="es-ES"/>
             </w:rPr>
             <w:t>Índice</w:t>
